--- a/Meeting Minutes/Meeting Minutes 2019 02 27.docx
+++ b/Meeting Minutes/Meeting Minutes 2019 02 27.docx
@@ -9,641 +9,627 @@
           <w:b/>
         </w:rPr>
       </w:pPr>
-      <w:r>
-        <w:rPr>
-          <w:rFonts w:cstheme="minorHAnsi"/>
-          <w:b/>
-        </w:rPr>
-        <w:t xml:space="preserve">MEETING MINUTES: </w:t>
-      </w:r>
-      <w:r>
-        <w:rPr>
-          <w:rFonts w:cstheme="minorHAnsi"/>
-          <w:b/>
-        </w:rPr>
-        <w:t>SUMO DIGITAL GROUP PROJECT</w:t>
-      </w:r>
-    </w:p>
-    <w:p>
-      <w:pPr>
-        <w:rPr>
-          <w:rFonts w:cstheme="minorHAnsi"/>
-        </w:rPr>
-      </w:pPr>
-      <w:r>
-        <w:rPr>
-          <w:rFonts w:cstheme="minorHAnsi"/>
-        </w:rPr>
-        <w:t xml:space="preserve">Date of </w:t>
-      </w:r>
-      <w:r>
-        <w:rPr>
-          <w:rFonts w:cstheme="minorHAnsi"/>
-        </w:rPr>
-        <w:t>Meeting: 13/03</w:t>
-      </w:r>
-      <w:r>
-        <w:rPr>
-          <w:rFonts w:cstheme="minorHAnsi"/>
-        </w:rPr>
-        <w:t>/2019</w:t>
-      </w:r>
-    </w:p>
-    <w:p>
-      <w:pPr>
-        <w:rPr>
-          <w:rFonts w:cstheme="minorHAnsi"/>
-        </w:rPr>
-      </w:pPr>
-      <w:r>
-        <w:rPr>
-          <w:rFonts w:cstheme="minorHAnsi"/>
-        </w:rPr>
-        <w:t xml:space="preserve">Time of </w:t>
-      </w:r>
-      <w:r>
-        <w:rPr>
-          <w:rFonts w:cstheme="minorHAnsi"/>
-        </w:rPr>
-        <w:t>Meeting:</w:t>
-      </w:r>
-      <w:r>
-        <w:rPr>
-          <w:rFonts w:cstheme="minorHAnsi"/>
-        </w:rPr>
-        <w:t xml:space="preserve"> 9:51AM</w:t>
-      </w:r>
-    </w:p>
-    <w:p>
-      <w:pPr>
-        <w:rPr>
-          <w:rFonts w:cstheme="minorHAnsi"/>
-        </w:rPr>
-      </w:pPr>
-      <w:r>
-        <w:rPr>
-          <w:rFonts w:cstheme="minorHAnsi"/>
-        </w:rPr>
-        <w:t xml:space="preserve">Attendees: </w:t>
-      </w:r>
-      <w:r>
-        <w:rPr>
-          <w:rFonts w:cstheme="minorHAnsi"/>
-        </w:rPr>
-        <w:t>Sam McMillan, Peter Vaughn</w:t>
-      </w:r>
-      <w:r>
-        <w:rPr>
-          <w:rFonts w:cstheme="minorHAnsi"/>
-        </w:rPr>
-        <w:t>, Charles Gillard</w:t>
-      </w:r>
-    </w:p>
-    <w:p>
-      <w:pPr>
-        <w:rPr>
-          <w:rFonts w:cstheme="minorHAnsi"/>
-        </w:rPr>
-      </w:pPr>
-      <w:r>
-        <w:rPr>
-          <w:rFonts w:cstheme="minorHAnsi"/>
-        </w:rPr>
-        <w:t xml:space="preserve">Apologies </w:t>
-      </w:r>
-      <w:r>
-        <w:rPr>
-          <w:rFonts w:cstheme="minorHAnsi"/>
-        </w:rPr>
-        <w:t>from:</w:t>
-      </w:r>
-      <w:r>
-        <w:rPr>
-          <w:rFonts w:cstheme="minorHAnsi"/>
-        </w:rPr>
-        <w:t xml:space="preserve"> Alexandru Slav</w:t>
-      </w:r>
-    </w:p>
-    <w:p>
-      <w:pPr>
-        <w:rPr>
-          <w:rFonts w:cstheme="minorHAnsi"/>
-        </w:rPr>
-      </w:pPr>
-      <w:r>
-        <w:rPr>
-          <w:rFonts w:cstheme="minorHAnsi"/>
-          <w:b/>
-        </w:rPr>
-        <w:t>Minute Taker:</w:t>
-      </w:r>
-      <w:r>
-        <w:rPr>
-          <w:rFonts w:cstheme="minorHAnsi"/>
-        </w:rPr>
-        <w:t xml:space="preserve">  Sam McMillan</w:t>
-      </w:r>
-    </w:p>
-    <w:p>
-      <w:pPr>
-        <w:rPr>
-          <w:rFonts w:cstheme="minorHAnsi"/>
-          <w:b/>
-        </w:rPr>
-      </w:pPr>
-      <w:r>
-        <w:rPr>
-          <w:rFonts w:cstheme="minorHAnsi"/>
-          <w:b/>
-        </w:rPr>
-        <w:t xml:space="preserve">Item </w:t>
-      </w:r>
-      <w:r>
-        <w:rPr>
-          <w:rFonts w:cstheme="minorHAnsi"/>
-          <w:b/>
-        </w:rPr>
-        <w:t>One</w:t>
-      </w:r>
-      <w:r>
-        <w:rPr>
-          <w:rFonts w:cstheme="minorHAnsi"/>
-          <w:b/>
-        </w:rPr>
-        <w:t>: -</w:t>
-      </w:r>
-      <w:r>
-        <w:rPr>
-          <w:rFonts w:cstheme="minorHAnsi"/>
-          <w:b/>
-        </w:rPr>
-        <w:t xml:space="preserve">  Postmortem of previous week</w:t>
-      </w:r>
-    </w:p>
-    <w:p>
-      <w:pPr>
-        <w:rPr>
-          <w:rFonts w:cstheme="minorHAnsi"/>
-        </w:rPr>
-      </w:pPr>
-      <w:r>
-        <w:rPr>
-          <w:rFonts w:cstheme="minorHAnsi"/>
-          <w:b/>
-        </w:rPr>
-        <w:t xml:space="preserve">What went </w:t>
-      </w:r>
-      <w:r>
-        <w:rPr>
-          <w:rFonts w:cstheme="minorHAnsi"/>
-          <w:b/>
-        </w:rPr>
-        <w:t>well:</w:t>
-      </w:r>
-      <w:r>
-        <w:rPr>
-          <w:rFonts w:cstheme="minorHAnsi"/>
-        </w:rPr>
-        <w:t xml:space="preserve"> </w:t>
-      </w:r>
-      <w:r>
-        <w:rPr>
-          <w:rFonts w:cstheme="minorHAnsi"/>
-        </w:rPr>
-        <w:t>Work on the par mechanic in the Unity project has been developed and is near completion, and the game will be in a playable state this week for playtesting. Development on a main protagonist has begun, although is not near completion.</w:t>
-      </w:r>
-    </w:p>
-    <w:p>
-      <w:pPr>
-        <w:rPr>
-          <w:rFonts w:cstheme="minorHAnsi"/>
-        </w:rPr>
-      </w:pPr>
-      <w:r>
-        <w:rPr>
-          <w:rFonts w:cstheme="minorHAnsi"/>
-          <w:b/>
-        </w:rPr>
-        <w:t xml:space="preserve">What went </w:t>
-      </w:r>
-      <w:r>
-        <w:rPr>
-          <w:rFonts w:cstheme="minorHAnsi"/>
-          <w:b/>
-        </w:rPr>
-        <w:t>badly:</w:t>
-      </w:r>
-      <w:r>
-        <w:rPr>
-          <w:rFonts w:cstheme="minorHAnsi"/>
-          <w:b/>
-        </w:rPr>
-        <w:t xml:space="preserve"> </w:t>
-      </w:r>
-      <w:r>
-        <w:rPr>
-          <w:rFonts w:cstheme="minorHAnsi"/>
-        </w:rPr>
-        <w:t xml:space="preserve">The sprint in Jira did not begin until Friday, and no meeting minutes for the week before were completed. I also failed to complete my tasks for the week, although one did rely on a task Alexandru did not complete. Charles internet at home went down, and as such he did not see his Jira tasks, and also failed to complete his </w:t>
-      </w:r>
-      <w:r>
-        <w:rPr>
-          <w:rFonts w:cstheme="minorHAnsi"/>
-        </w:rPr>
-        <w:t>task for the week.</w:t>
-      </w:r>
-    </w:p>
-    <w:p>
-      <w:pPr>
-        <w:rPr>
-          <w:rFonts w:cstheme="minorHAnsi"/>
-        </w:rPr>
-      </w:pPr>
-      <w:r>
-        <w:rPr>
-          <w:rFonts w:cstheme="minorHAnsi"/>
-          <w:b/>
-        </w:rPr>
-        <w:t xml:space="preserve">Feedback </w:t>
-      </w:r>
-      <w:r>
-        <w:rPr>
-          <w:rFonts w:cstheme="minorHAnsi"/>
-          <w:b/>
-        </w:rPr>
-        <w:t>Received:</w:t>
-      </w:r>
-      <w:r>
-        <w:rPr>
-          <w:rFonts w:cstheme="minorHAnsi"/>
-          <w:b/>
-        </w:rPr>
-        <w:t xml:space="preserve"> </w:t>
-      </w:r>
-    </w:p>
-    <w:p>
-      <w:pPr>
-        <w:rPr>
-          <w:rFonts w:cstheme="minorHAnsi"/>
-          <w:b/>
-        </w:rPr>
-      </w:pPr>
-      <w:r>
-        <w:rPr>
-          <w:rFonts w:cstheme="minorHAnsi"/>
-          <w:b/>
-        </w:rPr>
-        <w:t xml:space="preserve">Individual work </w:t>
-      </w:r>
-      <w:r>
-        <w:rPr>
-          <w:rFonts w:cstheme="minorHAnsi"/>
-          <w:b/>
-        </w:rPr>
-        <w:t>completed:</w:t>
-      </w:r>
-    </w:p>
-    <w:p>
-      <w:pPr>
-        <w:pStyle w:val="NoSpacing"/>
-        <w:rPr>
-          <w:rFonts w:cstheme="minorHAnsi"/>
-        </w:rPr>
-      </w:pPr>
-      <w:r>
-        <w:rPr>
-          <w:rFonts w:cstheme="minorHAnsi"/>
-          <w:b/>
-        </w:rPr>
-        <w:t>Sam McMillan:</w:t>
-      </w:r>
-      <w:r>
-        <w:rPr>
-          <w:rFonts w:cstheme="minorHAnsi"/>
-        </w:rPr>
-        <w:t xml:space="preserve"> </w:t>
-      </w:r>
-      <w:r>
-        <w:rPr>
-          <w:rFonts w:cstheme="minorHAnsi"/>
-        </w:rPr>
-        <w:t>Managerial tasks for the week.</w:t>
-      </w:r>
-    </w:p>
-    <w:p>
-      <w:pPr>
-        <w:pStyle w:val="NoSpacing"/>
-        <w:rPr>
-          <w:rFonts w:cstheme="minorHAnsi"/>
-        </w:rPr>
-      </w:pPr>
-      <w:r>
-        <w:rPr>
-          <w:rFonts w:cstheme="minorHAnsi"/>
-          <w:b/>
-        </w:rPr>
-        <w:t>Peter Vaughn:</w:t>
-      </w:r>
-      <w:r>
-        <w:rPr>
-          <w:rFonts w:cstheme="minorHAnsi"/>
-        </w:rPr>
-        <w:t xml:space="preserve"> </w:t>
-      </w:r>
-      <w:r>
-        <w:rPr>
-          <w:rFonts w:cstheme="minorHAnsi"/>
-        </w:rPr>
-        <w:t>Developed a par mechanic for the game, and additionally developed a camera system that followed the player character, allowing for larger levels.</w:t>
-      </w:r>
-      <w:r>
-        <w:rPr>
-          <w:rFonts w:cstheme="minorHAnsi"/>
-        </w:rPr>
-        <w:br/>
-      </w:r>
-      <w:r>
-        <w:rPr>
-          <w:rFonts w:cstheme="minorHAnsi"/>
-          <w:b/>
-        </w:rPr>
-        <w:t>Alexandru Slav:</w:t>
-      </w:r>
-      <w:r>
-        <w:rPr>
-          <w:rFonts w:cstheme="minorHAnsi"/>
-        </w:rPr>
-        <w:t xml:space="preserve"> </w:t>
-      </w:r>
-      <w:r>
-        <w:rPr>
-          <w:rFonts w:cstheme="minorHAnsi"/>
-        </w:rPr>
-        <w:t>Mood boards for a main character.</w:t>
-      </w:r>
-      <w:r>
-        <w:rPr>
-          <w:rFonts w:cstheme="minorHAnsi"/>
-        </w:rPr>
-        <w:br/>
-      </w:r>
-      <w:r>
-        <w:rPr>
-          <w:rFonts w:cstheme="minorHAnsi"/>
-          <w:b/>
-        </w:rPr>
-        <w:t>Charles Gillard:</w:t>
-      </w:r>
-      <w:r>
-        <w:rPr>
-          <w:rFonts w:cstheme="minorHAnsi"/>
-          <w:b/>
-        </w:rPr>
-        <w:t xml:space="preserve"> </w:t>
-      </w:r>
-      <w:r>
-        <w:rPr>
-          <w:rFonts w:cstheme="minorHAnsi"/>
-        </w:rPr>
-        <w:t>Developed a placeholder model for the player character.</w:t>
-      </w:r>
-    </w:p>
-    <w:p>
-      <w:pPr>
-        <w:pStyle w:val="NoSpacing"/>
-        <w:rPr>
-          <w:rFonts w:cstheme="minorHAnsi"/>
-        </w:rPr>
-      </w:pPr>
-    </w:p>
-    <w:p>
-      <w:pPr>
-        <w:pStyle w:val="NoSpacing"/>
-        <w:rPr>
-          <w:rFonts w:cstheme="minorHAnsi"/>
-        </w:rPr>
-      </w:pPr>
-      <w:r>
-        <w:rPr>
-          <w:b/>
-        </w:rPr>
-        <w:t>Item Two</w:t>
-      </w:r>
-      <w:r>
-        <w:rPr>
-          <w:b/>
-        </w:rPr>
-        <w:t xml:space="preserve">: - </w:t>
-      </w:r>
-      <w:r>
-        <w:t xml:space="preserve"> </w:t>
-      </w:r>
-      <w:r>
-        <w:rPr>
-          <w:b/>
-        </w:rPr>
-        <w:t>Overall Aim of the current week’s sprint</w:t>
-      </w:r>
-    </w:p>
-    <w:p>
-      <w:pPr>
-        <w:pStyle w:val="NoSpacing"/>
-        <w:rPr>
-          <w:rFonts w:cstheme="minorHAnsi"/>
-        </w:rPr>
-      </w:pPr>
-    </w:p>
-    <w:p>
-      <w:pPr>
-        <w:rPr>
-          <w:rFonts w:cstheme="minorHAnsi"/>
-        </w:rPr>
-      </w:pPr>
-      <w:r>
-        <w:rPr>
-          <w:rFonts w:cstheme="minorHAnsi"/>
-        </w:rPr>
-        <w:t xml:space="preserve">By the end of this week we will have levels built in the game to allow playtesting, as well as developing more assets for the game, specifically a main character and a revisit of assets for the office areas in the game. </w:t>
-      </w:r>
-    </w:p>
-    <w:p>
-      <w:pPr>
-        <w:rPr>
-          <w:rFonts w:cstheme="minorHAnsi"/>
-        </w:rPr>
-      </w:pPr>
-      <w:r>
-        <w:rPr>
-          <w:rFonts w:cstheme="minorHAnsi"/>
-        </w:rPr>
-        <w:t xml:space="preserve">Tasks for the current </w:t>
-      </w:r>
-      <w:r>
-        <w:rPr>
-          <w:rFonts w:cstheme="minorHAnsi"/>
-        </w:rPr>
-        <w:t xml:space="preserve">week: </w:t>
-      </w:r>
-    </w:p>
-    <w:p>
-      <w:pPr>
-        <w:rPr>
-          <w:rFonts w:cstheme="minorHAnsi"/>
-        </w:rPr>
-      </w:pPr>
-      <w:r>
-        <w:rPr>
-          <w:rFonts w:cstheme="minorHAnsi"/>
-          <w:b/>
-        </w:rPr>
-        <w:t>Sam’s</w:t>
-      </w:r>
-      <w:r>
-        <w:rPr>
-          <w:rFonts w:cstheme="minorHAnsi"/>
-          <w:b/>
-        </w:rPr>
-        <w:t xml:space="preserve"> tasks</w:t>
-      </w:r>
-      <w:r>
-        <w:rPr>
-          <w:rFonts w:cstheme="minorHAnsi"/>
-          <w:b/>
-        </w:rPr>
-        <w:t>:</w:t>
-      </w:r>
-      <w:r>
-        <w:rPr>
-          <w:rFonts w:cstheme="minorHAnsi"/>
-        </w:rPr>
-        <w:t xml:space="preserve"> </w:t>
-      </w:r>
-      <w:r>
-        <w:rPr>
-          <w:rFonts w:cstheme="minorHAnsi"/>
-        </w:rPr>
-        <w:t>Catch up with tasks for last week (pause menu and main menu iteration), as well as develop 2 levels using the prefabs Peter has developed in Unity.</w:t>
-      </w:r>
-      <w:r>
-        <w:rPr>
-          <w:rFonts w:cstheme="minorHAnsi"/>
-        </w:rPr>
-        <w:br/>
-      </w:r>
-      <w:r>
-        <w:rPr>
-          <w:rFonts w:cstheme="minorHAnsi"/>
-          <w:b/>
-        </w:rPr>
-        <w:t>Peter’s tasks:</w:t>
-      </w:r>
-      <w:r>
-        <w:rPr>
-          <w:rFonts w:cstheme="minorHAnsi"/>
-          <w:b/>
-        </w:rPr>
-        <w:t xml:space="preserve"> </w:t>
-      </w:r>
-      <w:r>
-        <w:rPr>
-          <w:rFonts w:cstheme="minorHAnsi"/>
-        </w:rPr>
-        <w:t>Finish the last bit of par mechanic development, and create 2 levels using the prefabs he has developed in Unity.</w:t>
-      </w:r>
-      <w:r>
-        <w:rPr>
-          <w:rFonts w:cstheme="minorHAnsi"/>
-        </w:rPr>
-        <w:br/>
-      </w:r>
-      <w:r>
-        <w:rPr>
-          <w:rFonts w:cstheme="minorHAnsi"/>
-          <w:b/>
-        </w:rPr>
-        <w:t>Alexandru’s tasks</w:t>
-      </w:r>
-      <w:r>
-        <w:rPr>
-          <w:rFonts w:cstheme="minorHAnsi"/>
-          <w:b/>
-        </w:rPr>
-        <w:t>:</w:t>
-      </w:r>
-      <w:r>
-        <w:rPr>
-          <w:rFonts w:cstheme="minorHAnsi"/>
-        </w:rPr>
-        <w:t xml:space="preserve"> Redesign a logo for the game and a splash screen fort the games initial start-up. Due to his current situation, Alex has been given a light workload for this week</w:t>
-      </w:r>
-      <w:r>
-        <w:rPr>
-          <w:rFonts w:cstheme="minorHAnsi"/>
-        </w:rPr>
-        <w:br/>
-      </w:r>
-      <w:r>
-        <w:rPr>
-          <w:rFonts w:cstheme="minorHAnsi"/>
-          <w:b/>
-        </w:rPr>
-        <w:t>Charles’</w:t>
-      </w:r>
-      <w:r>
-        <w:rPr>
-          <w:rFonts w:cstheme="minorHAnsi"/>
-          <w:b/>
-        </w:rPr>
-        <w:t xml:space="preserve"> tasks</w:t>
-      </w:r>
-      <w:r>
-        <w:rPr>
-          <w:rFonts w:cstheme="minorHAnsi"/>
-          <w:b/>
-        </w:rPr>
-        <w:t>:</w:t>
-      </w:r>
-      <w:r>
-        <w:rPr>
-          <w:rFonts w:cstheme="minorHAnsi"/>
-        </w:rPr>
-        <w:t xml:space="preserve"> </w:t>
-      </w:r>
-      <w:r>
-        <w:rPr>
-          <w:rFonts w:cstheme="minorHAnsi"/>
-        </w:rPr>
-        <w:t>Due to Alex’s situation, Charles will be given the job of developing a main character this week instead, as well as creating 2 levels using Peter’s prefabs in Unity.</w:t>
-      </w:r>
-    </w:p>
-    <w:p>
-      <w:pPr>
-        <w:rPr>
-          <w:rFonts w:cstheme="minorHAnsi"/>
-        </w:rPr>
-      </w:pPr>
-      <w:r>
-        <w:rPr>
-          <w:rFonts w:cstheme="minorHAnsi"/>
-          <w:b/>
-        </w:rPr>
-        <w:t xml:space="preserve">Meeting </w:t>
-      </w:r>
-      <w:r>
-        <w:rPr>
-          <w:rFonts w:cstheme="minorHAnsi"/>
-          <w:b/>
-        </w:rPr>
-        <w:t xml:space="preserve">Ended: </w:t>
-      </w:r>
-      <w:r>
-        <w:rPr>
-          <w:rFonts w:cstheme="minorHAnsi"/>
-        </w:rPr>
-        <w:t>10:17</w:t>
-      </w:r>
       <w:bookmarkStart w:id="0" w:name="_GoBack"/>
       <w:bookmarkEnd w:id="0"/>
+      <w:r>
+        <w:rPr>
+          <w:rFonts w:cstheme="minorHAnsi"/>
+          <w:b/>
+        </w:rPr>
+        <w:t xml:space="preserve">MEETING MINUTES: </w:t>
+      </w:r>
+      <w:r>
+        <w:rPr>
+          <w:rFonts w:cstheme="minorHAnsi"/>
+          <w:b/>
+        </w:rPr>
+        <w:t>SUMO DIGITAL GROUP PROJECT</w:t>
+      </w:r>
+    </w:p>
+    <w:p>
+      <w:pPr>
+        <w:rPr>
+          <w:rFonts w:cstheme="minorHAnsi"/>
+        </w:rPr>
+      </w:pPr>
+      <w:r>
+        <w:rPr>
+          <w:rFonts w:cstheme="minorHAnsi"/>
+        </w:rPr>
+        <w:t xml:space="preserve">Date of </w:t>
+      </w:r>
+      <w:r>
+        <w:rPr>
+          <w:rFonts w:cstheme="minorHAnsi"/>
+        </w:rPr>
+        <w:t xml:space="preserve">Meeting: </w:t>
+      </w:r>
+      <w:r>
+        <w:rPr>
+          <w:rFonts w:cstheme="minorHAnsi"/>
+        </w:rPr>
+        <w:t>27</w:t>
+      </w:r>
+      <w:r>
+        <w:rPr>
+          <w:rFonts w:cstheme="minorHAnsi"/>
+        </w:rPr>
+        <w:t>/02/2019</w:t>
+      </w:r>
+    </w:p>
+    <w:p>
+      <w:pPr>
+        <w:rPr>
+          <w:rFonts w:cstheme="minorHAnsi"/>
+        </w:rPr>
+      </w:pPr>
+      <w:r>
+        <w:rPr>
+          <w:rFonts w:cstheme="minorHAnsi"/>
+        </w:rPr>
+        <w:t xml:space="preserve">Time of </w:t>
+      </w:r>
+      <w:r>
+        <w:rPr>
+          <w:rFonts w:cstheme="minorHAnsi"/>
+        </w:rPr>
+        <w:t>Meeting:</w:t>
+      </w:r>
+      <w:r>
+        <w:rPr>
+          <w:rFonts w:cstheme="minorHAnsi"/>
+        </w:rPr>
+        <w:t xml:space="preserve"> </w:t>
+      </w:r>
+      <w:r>
+        <w:rPr>
+          <w:rFonts w:cstheme="minorHAnsi"/>
+        </w:rPr>
+        <w:t>9:22am</w:t>
+      </w:r>
+    </w:p>
+    <w:p>
+      <w:pPr>
+        <w:rPr>
+          <w:rFonts w:cstheme="minorHAnsi"/>
+        </w:rPr>
+      </w:pPr>
+      <w:r>
+        <w:rPr>
+          <w:rFonts w:cstheme="minorHAnsi"/>
+        </w:rPr>
+        <w:t>Attendees: - Sam McMillan</w:t>
+      </w:r>
+      <w:r>
+        <w:rPr>
+          <w:rFonts w:cstheme="minorHAnsi"/>
+        </w:rPr>
+        <w:t>, Peter Vaughn</w:t>
+      </w:r>
+      <w:r>
+        <w:rPr>
+          <w:rFonts w:cstheme="minorHAnsi"/>
+        </w:rPr>
+        <w:t>, Charles Gillard, Alexandru Slav</w:t>
+      </w:r>
+    </w:p>
+    <w:p>
+      <w:pPr>
+        <w:rPr>
+          <w:rFonts w:cstheme="minorHAnsi"/>
+        </w:rPr>
+      </w:pPr>
+      <w:r>
+        <w:rPr>
+          <w:rFonts w:cstheme="minorHAnsi"/>
+        </w:rPr>
+        <w:t xml:space="preserve">Apologies </w:t>
+      </w:r>
+      <w:r>
+        <w:rPr>
+          <w:rFonts w:cstheme="minorHAnsi"/>
+        </w:rPr>
+        <w:t>from:</w:t>
+      </w:r>
+    </w:p>
+    <w:p>
+      <w:pPr>
+        <w:rPr>
+          <w:rFonts w:cstheme="minorHAnsi"/>
+        </w:rPr>
+      </w:pPr>
+      <w:r>
+        <w:rPr>
+          <w:rFonts w:cstheme="minorHAnsi"/>
+          <w:b/>
+        </w:rPr>
+        <w:t>Minute Taker:</w:t>
+      </w:r>
+      <w:r>
+        <w:rPr>
+          <w:rFonts w:cstheme="minorHAnsi"/>
+        </w:rPr>
+        <w:t xml:space="preserve">  Sam McMillan</w:t>
+      </w:r>
+    </w:p>
+    <w:p>
+      <w:pPr>
+        <w:rPr>
+          <w:rFonts w:cstheme="minorHAnsi"/>
+          <w:b/>
+        </w:rPr>
+      </w:pPr>
+      <w:r>
+        <w:rPr>
+          <w:rFonts w:cstheme="minorHAnsi"/>
+          <w:b/>
+        </w:rPr>
+        <w:t xml:space="preserve">Item </w:t>
+      </w:r>
+      <w:r>
+        <w:rPr>
+          <w:rFonts w:cstheme="minorHAnsi"/>
+          <w:b/>
+        </w:rPr>
+        <w:t>One: -</w:t>
+      </w:r>
+      <w:r>
+        <w:rPr>
+          <w:rFonts w:cstheme="minorHAnsi"/>
+          <w:b/>
+        </w:rPr>
+        <w:t xml:space="preserve">  Postmortem of previous week</w:t>
+      </w:r>
+    </w:p>
+    <w:p>
+      <w:pPr>
+        <w:rPr>
+          <w:rFonts w:cstheme="minorHAnsi"/>
+        </w:rPr>
+      </w:pPr>
+      <w:r>
+        <w:rPr>
+          <w:rFonts w:cstheme="minorHAnsi"/>
+          <w:b/>
+        </w:rPr>
+        <w:t xml:space="preserve">What went </w:t>
+      </w:r>
+      <w:r>
+        <w:rPr>
+          <w:rFonts w:cstheme="minorHAnsi"/>
+          <w:b/>
+        </w:rPr>
+        <w:t>well:</w:t>
+      </w:r>
+      <w:r>
+        <w:rPr>
+          <w:rFonts w:cstheme="minorHAnsi"/>
+        </w:rPr>
+        <w:t xml:space="preserve"> </w:t>
+      </w:r>
+      <w:r>
+        <w:rPr>
+          <w:rFonts w:cstheme="minorHAnsi"/>
+        </w:rPr>
+        <w:t>We will have a minimum viable product by the end of next week. Peter only needs to code mechanics for the guards, using code made by Alex already, and a par system to make the game MVP. Charles has also completed a physical prototype of the game, which the team is very happy with; it can be used to visualise new levels and early playtesting.</w:t>
+      </w:r>
+    </w:p>
+    <w:p>
+      <w:pPr>
+        <w:rPr>
+          <w:rFonts w:cstheme="minorHAnsi"/>
+        </w:rPr>
+      </w:pPr>
+      <w:r>
+        <w:rPr>
+          <w:rFonts w:cstheme="minorHAnsi"/>
+          <w:b/>
+        </w:rPr>
+        <w:t xml:space="preserve">What went </w:t>
+      </w:r>
+      <w:r>
+        <w:rPr>
+          <w:rFonts w:cstheme="minorHAnsi"/>
+          <w:b/>
+        </w:rPr>
+        <w:t>badly:</w:t>
+      </w:r>
+      <w:r>
+        <w:rPr>
+          <w:rFonts w:cstheme="minorHAnsi"/>
+          <w:b/>
+        </w:rPr>
+        <w:t xml:space="preserve"> </w:t>
+      </w:r>
+      <w:r>
+        <w:rPr>
+          <w:rFonts w:cstheme="minorHAnsi"/>
+        </w:rPr>
+        <w:t>Charles still cannot access Jira, which has been addressed to lecturers. I did not finish one of my tasks to make a main menu and pause screen for the game.</w:t>
+      </w:r>
+    </w:p>
+    <w:p>
+      <w:pPr>
+        <w:rPr>
+          <w:rFonts w:cstheme="minorHAnsi"/>
+        </w:rPr>
+      </w:pPr>
+      <w:r>
+        <w:rPr>
+          <w:rFonts w:cstheme="minorHAnsi"/>
+          <w:b/>
+        </w:rPr>
+        <w:t xml:space="preserve">Feedback </w:t>
+      </w:r>
+      <w:r>
+        <w:rPr>
+          <w:rFonts w:cstheme="minorHAnsi"/>
+          <w:b/>
+        </w:rPr>
+        <w:t>Received:</w:t>
+      </w:r>
+      <w:r>
+        <w:rPr>
+          <w:rFonts w:cstheme="minorHAnsi"/>
+          <w:b/>
+        </w:rPr>
+        <w:t xml:space="preserve"> </w:t>
+      </w:r>
+      <w:r>
+        <w:rPr>
+          <w:rFonts w:cstheme="minorHAnsi"/>
+        </w:rPr>
+        <w:t xml:space="preserve">We have been encouraged not </w:t>
+      </w:r>
+      <w:r>
+        <w:rPr>
+          <w:rFonts w:cstheme="minorHAnsi"/>
+        </w:rPr>
+        <w:t>to add any additional mechanics, instead using all the mechanics we have currently implemented into the game to the best effect we can.</w:t>
+      </w:r>
+    </w:p>
+    <w:p>
+      <w:pPr>
+        <w:rPr>
+          <w:rFonts w:cstheme="minorHAnsi"/>
+          <w:b/>
+        </w:rPr>
+      </w:pPr>
+      <w:r>
+        <w:rPr>
+          <w:rFonts w:cstheme="minorHAnsi"/>
+          <w:b/>
+        </w:rPr>
+        <w:t xml:space="preserve">Individual work </w:t>
+      </w:r>
+      <w:r>
+        <w:rPr>
+          <w:rFonts w:cstheme="minorHAnsi"/>
+          <w:b/>
+        </w:rPr>
+        <w:t>completed:</w:t>
+      </w:r>
+    </w:p>
+    <w:p>
+      <w:pPr>
+        <w:pStyle w:val="NoSpacing"/>
+        <w:rPr>
+          <w:rFonts w:cstheme="minorHAnsi"/>
+        </w:rPr>
+      </w:pPr>
+      <w:r>
+        <w:rPr>
+          <w:rFonts w:cstheme="minorHAnsi"/>
+          <w:b/>
+        </w:rPr>
+        <w:t>Sam McMillan:</w:t>
+      </w:r>
+      <w:r>
+        <w:rPr>
+          <w:rFonts w:cstheme="minorHAnsi"/>
+        </w:rPr>
+        <w:t xml:space="preserve"> </w:t>
+      </w:r>
+      <w:r>
+        <w:rPr>
+          <w:rFonts w:cstheme="minorHAnsi"/>
+        </w:rPr>
+        <w:t>Managerial tasks, development of an interface concept for the game, created air vent assets</w:t>
+      </w:r>
+    </w:p>
+    <w:p>
+      <w:pPr>
+        <w:pStyle w:val="NoSpacing"/>
+        <w:rPr>
+          <w:rFonts w:cstheme="minorHAnsi"/>
+        </w:rPr>
+      </w:pPr>
+      <w:r>
+        <w:rPr>
+          <w:rFonts w:cstheme="minorHAnsi"/>
+          <w:b/>
+        </w:rPr>
+        <w:t>Peter Vaughn:</w:t>
+      </w:r>
+      <w:r>
+        <w:rPr>
+          <w:rFonts w:cstheme="minorHAnsi"/>
+        </w:rPr>
+        <w:t xml:space="preserve"> </w:t>
+      </w:r>
+      <w:r>
+        <w:rPr>
+          <w:rFonts w:cstheme="minorHAnsi"/>
+        </w:rPr>
+        <w:t>Completed development of air vent and collision mechanics in Unity. Created a number of prefab assets that allow the rest of the team to easily put levels together in the project.</w:t>
+      </w:r>
+      <w:r>
+        <w:rPr>
+          <w:rFonts w:cstheme="minorHAnsi"/>
+        </w:rPr>
+        <w:br/>
+      </w:r>
+      <w:r>
+        <w:rPr>
+          <w:rFonts w:cstheme="minorHAnsi"/>
+          <w:b/>
+        </w:rPr>
+        <w:t>Alexandru Slav:</w:t>
+      </w:r>
+      <w:r>
+        <w:rPr>
+          <w:rFonts w:cstheme="minorHAnsi"/>
+        </w:rPr>
+        <w:t xml:space="preserve"> </w:t>
+      </w:r>
+      <w:r>
+        <w:rPr>
+          <w:rFonts w:cstheme="minorHAnsi"/>
+        </w:rPr>
+        <w:t>Collected a selection of audio clips to be used in the game. Also updated character textures so that they’re updated to the art style of the game appropriately.</w:t>
+      </w:r>
+      <w:r>
+        <w:rPr>
+          <w:rFonts w:cstheme="minorHAnsi"/>
+        </w:rPr>
+        <w:br/>
+      </w:r>
+      <w:r>
+        <w:rPr>
+          <w:rFonts w:cstheme="minorHAnsi"/>
+          <w:b/>
+        </w:rPr>
+        <w:t>Charles Gillard:</w:t>
+      </w:r>
+      <w:r>
+        <w:rPr>
+          <w:rFonts w:cstheme="minorHAnsi"/>
+        </w:rPr>
+        <w:t xml:space="preserve"> </w:t>
+      </w:r>
+      <w:r>
+        <w:rPr>
+          <w:rFonts w:cstheme="minorHAnsi"/>
+        </w:rPr>
+        <w:t>Finished development of a physical prototype to be used for early playtesting and visualisation.</w:t>
+      </w:r>
+    </w:p>
+    <w:p>
+      <w:pPr>
+        <w:pStyle w:val="NoSpacing"/>
+        <w:rPr>
+          <w:rFonts w:cstheme="minorHAnsi"/>
+        </w:rPr>
+      </w:pPr>
+    </w:p>
+    <w:p>
+      <w:pPr>
+        <w:rPr>
+          <w:rFonts w:cstheme="minorHAnsi"/>
+        </w:rPr>
+      </w:pPr>
+      <w:r>
+        <w:rPr>
+          <w:rFonts w:cstheme="minorHAnsi"/>
+        </w:rPr>
+        <w:t>By the end of week 5’s sprint we will have a minimal viable product to be presented this Wednesday coming. We will also have appropriately prepared for the presentation, with a PowerPoint presentation and proper rehearsals of our presentation. We will have also created a selection of screenshots, GIFs and guides to be put in the presentation.</w:t>
+      </w:r>
+    </w:p>
+    <w:p>
+      <w:pPr>
+        <w:rPr>
+          <w:rFonts w:cstheme="minorHAnsi"/>
+        </w:rPr>
+      </w:pPr>
+      <w:r>
+        <w:rPr>
+          <w:rFonts w:cstheme="minorHAnsi"/>
+        </w:rPr>
+        <w:t xml:space="preserve">Tasks for the current </w:t>
+      </w:r>
+      <w:r>
+        <w:rPr>
+          <w:rFonts w:cstheme="minorHAnsi"/>
+        </w:rPr>
+        <w:t xml:space="preserve">week: </w:t>
+      </w:r>
+    </w:p>
+    <w:p>
+      <w:pPr>
+        <w:rPr>
+          <w:rFonts w:cstheme="minorHAnsi"/>
+        </w:rPr>
+      </w:pPr>
+      <w:r>
+        <w:rPr>
+          <w:rFonts w:cstheme="minorHAnsi"/>
+          <w:b/>
+        </w:rPr>
+        <w:t>Sam’s</w:t>
+      </w:r>
+      <w:r>
+        <w:rPr>
+          <w:rFonts w:cstheme="minorHAnsi"/>
+          <w:b/>
+        </w:rPr>
+        <w:t xml:space="preserve"> tasks</w:t>
+      </w:r>
+      <w:r>
+        <w:rPr>
+          <w:rFonts w:cstheme="minorHAnsi"/>
+          <w:b/>
+        </w:rPr>
+        <w:t>:</w:t>
+      </w:r>
+      <w:r>
+        <w:rPr>
+          <w:rFonts w:cstheme="minorHAnsi"/>
+        </w:rPr>
+        <w:t xml:space="preserve"> </w:t>
+      </w:r>
+      <w:r>
+        <w:rPr>
+          <w:rFonts w:cstheme="minorHAnsi"/>
+        </w:rPr>
+        <w:t>Finish the main menu and pause menu interface development. Additionally create the skeleton of a PowerPoint presentation which will be worked on by the whole team Friday.</w:t>
+      </w:r>
+      <w:r>
+        <w:rPr>
+          <w:rFonts w:cstheme="minorHAnsi"/>
+        </w:rPr>
+        <w:br/>
+      </w:r>
+      <w:r>
+        <w:rPr>
+          <w:rFonts w:cstheme="minorHAnsi"/>
+          <w:b/>
+        </w:rPr>
+        <w:t>Peter’s tasks:</w:t>
+      </w:r>
+      <w:r>
+        <w:rPr>
+          <w:rFonts w:cstheme="minorHAnsi"/>
+          <w:b/>
+        </w:rPr>
+        <w:t xml:space="preserve"> </w:t>
+      </w:r>
+      <w:r>
+        <w:rPr>
+          <w:rFonts w:cstheme="minorHAnsi"/>
+        </w:rPr>
+        <w:t>Finish development of par and enemy movement mechanics and collect screenshots and GIF’s from the Unity project to be used in the presentation.</w:t>
+      </w:r>
+      <w:r>
+        <w:rPr>
+          <w:rFonts w:cstheme="minorHAnsi"/>
+        </w:rPr>
+        <w:br/>
+      </w:r>
+      <w:r>
+        <w:rPr>
+          <w:rFonts w:cstheme="minorHAnsi"/>
+          <w:b/>
+        </w:rPr>
+        <w:t>Alexandru’s tasks</w:t>
+      </w:r>
+      <w:r>
+        <w:rPr>
+          <w:rFonts w:cstheme="minorHAnsi"/>
+          <w:b/>
+        </w:rPr>
+        <w:t>:</w:t>
+      </w:r>
+      <w:r>
+        <w:rPr>
+          <w:rFonts w:cstheme="minorHAnsi"/>
+        </w:rPr>
+        <w:t xml:space="preserve"> </w:t>
+      </w:r>
+      <w:r>
+        <w:rPr>
+          <w:rFonts w:cstheme="minorHAnsi"/>
+        </w:rPr>
+        <w:t>Continue finding music for the games early Office levels, and assist with creation of the presentation.</w:t>
+      </w:r>
+      <w:r>
+        <w:rPr>
+          <w:rFonts w:cstheme="minorHAnsi"/>
+        </w:rPr>
+        <w:br/>
+      </w:r>
+      <w:r>
+        <w:rPr>
+          <w:rFonts w:cstheme="minorHAnsi"/>
+          <w:b/>
+        </w:rPr>
+        <w:t>Charles’</w:t>
+      </w:r>
+      <w:r>
+        <w:rPr>
+          <w:rFonts w:cstheme="minorHAnsi"/>
+          <w:b/>
+        </w:rPr>
+        <w:t xml:space="preserve"> tasks</w:t>
+      </w:r>
+      <w:r>
+        <w:rPr>
+          <w:rFonts w:cstheme="minorHAnsi"/>
+          <w:b/>
+        </w:rPr>
+        <w:t>:</w:t>
+      </w:r>
+      <w:r>
+        <w:rPr>
+          <w:rFonts w:cstheme="minorHAnsi"/>
+        </w:rPr>
+        <w:t xml:space="preserve"> </w:t>
+      </w:r>
+      <w:r>
+        <w:rPr>
+          <w:rFonts w:cstheme="minorHAnsi"/>
+        </w:rPr>
+        <w:t xml:space="preserve">Develop art assets for the Museum levels, as well as FOV cone. </w:t>
+      </w:r>
+      <w:r>
+        <w:rPr>
+          <w:rFonts w:cstheme="minorHAnsi"/>
+        </w:rPr>
+        <w:t>Additionally,</w:t>
+      </w:r>
+      <w:r>
+        <w:rPr>
+          <w:rFonts w:cstheme="minorHAnsi"/>
+        </w:rPr>
+        <w:t xml:space="preserve"> will assist in development of the presentation.</w:t>
+      </w:r>
+    </w:p>
+    <w:p>
+      <w:pPr>
+        <w:rPr>
+          <w:rFonts w:cstheme="minorHAnsi"/>
+        </w:rPr>
+      </w:pPr>
+      <w:r>
+        <w:rPr>
+          <w:rFonts w:cstheme="minorHAnsi"/>
+          <w:b/>
+        </w:rPr>
+        <w:lastRenderedPageBreak/>
+        <w:t xml:space="preserve">Meeting </w:t>
+      </w:r>
+      <w:r>
+        <w:rPr>
+          <w:rFonts w:cstheme="minorHAnsi"/>
+          <w:b/>
+        </w:rPr>
+        <w:t xml:space="preserve">Ended: </w:t>
+      </w:r>
+      <w:r>
+        <w:rPr>
+          <w:rFonts w:cstheme="minorHAnsi"/>
+        </w:rPr>
+        <w:t>10:12am</w:t>
+      </w:r>
     </w:p>
     <w:p/>
     <w:sectPr>
